--- a/Planeacion del Trabajo/Cierre del Proyecto/Procesos/Giroplas_Acta-de-cierre_de proyecto.docx
+++ b/Planeacion del Trabajo/Cierre del Proyecto/Procesos/Giroplas_Acta-de-cierre_de proyecto.docx
@@ -126,8 +126,8 @@
         <w:tblLook w:val="0000" w:firstRow="0" w:lastRow="0" w:firstColumn="0" w:lastColumn="0" w:noHBand="0" w:noVBand="0"/>
       </w:tblPr>
       <w:tblGrid>
-        <w:gridCol w:w="2800"/>
-        <w:gridCol w:w="3600"/>
+        <w:gridCol w:w="1998"/>
+        <w:gridCol w:w="4402"/>
       </w:tblGrid>
       <w:tr>
         <w:trPr>
@@ -472,6 +472,202 @@
                 <w:szCs w:val="20"/>
               </w:rPr>
             </w:pPr>
+            <w:hyperlink r:id="rId8" w:history="1">
+              <w:proofErr w:type="spellStart"/>
+              <w:r>
+                <w:rPr>
+                  <w:rStyle w:val="Hipervnculo"/>
+                  <w:rFonts w:ascii="Helvetica" w:hAnsi="Helvetica" w:cs="Helvetica"/>
+                  <w:b/>
+                  <w:bCs/>
+                  <w:color w:val="4078C0"/>
+                  <w:sz w:val="27"/>
+                  <w:szCs w:val="27"/>
+                </w:rPr>
+                <w:t>Giroplas</w:t>
+              </w:r>
+              <w:proofErr w:type="spellEnd"/>
+            </w:hyperlink>
+            <w:r>
+              <w:rPr>
+                <w:rStyle w:val="separator"/>
+                <w:rFonts w:ascii="Helvetica" w:hAnsi="Helvetica" w:cs="Helvetica"/>
+                <w:color w:val="767676"/>
+                <w:sz w:val="27"/>
+                <w:szCs w:val="27"/>
+                <w:shd w:val="clear" w:color="auto" w:fill="FFFFFF"/>
+              </w:rPr>
+              <w:t>/</w:t>
+            </w:r>
+            <w:proofErr w:type="spellStart"/>
+            <w:r>
+              <w:rPr>
+                <w:rFonts w:ascii="Helvetica" w:hAnsi="Helvetica" w:cs="Helvetica"/>
+                <w:color w:val="767676"/>
+                <w:sz w:val="27"/>
+                <w:szCs w:val="27"/>
+                <w:shd w:val="clear" w:color="auto" w:fill="FFFFFF"/>
+              </w:rPr>
+              <w:fldChar w:fldCharType="begin"/>
+            </w:r>
+            <w:r>
+              <w:rPr>
+                <w:rFonts w:ascii="Helvetica" w:hAnsi="Helvetica" w:cs="Helvetica"/>
+                <w:color w:val="767676"/>
+                <w:sz w:val="27"/>
+                <w:szCs w:val="27"/>
+                <w:shd w:val="clear" w:color="auto" w:fill="FFFFFF"/>
+              </w:rPr>
+              <w:instrText xml:space="preserve"> HYPERLINK "https://github.com/victor1526/Giroplas/tree/master/Planeacion%20del%20Trabajo" </w:instrText>
+            </w:r>
+            <w:r>
+              <w:rPr>
+                <w:rFonts w:ascii="Helvetica" w:hAnsi="Helvetica" w:cs="Helvetica"/>
+                <w:color w:val="767676"/>
+                <w:sz w:val="27"/>
+                <w:szCs w:val="27"/>
+                <w:shd w:val="clear" w:color="auto" w:fill="FFFFFF"/>
+              </w:rPr>
+              <w:fldChar w:fldCharType="separate"/>
+            </w:r>
+            <w:r>
+              <w:rPr>
+                <w:rStyle w:val="Hipervnculo"/>
+                <w:rFonts w:ascii="Helvetica" w:hAnsi="Helvetica" w:cs="Helvetica"/>
+                <w:color w:val="4078C0"/>
+                <w:sz w:val="27"/>
+                <w:szCs w:val="27"/>
+              </w:rPr>
+              <w:t>Planeacion</w:t>
+            </w:r>
+            <w:proofErr w:type="spellEnd"/>
+            <w:r>
+              <w:rPr>
+                <w:rStyle w:val="Hipervnculo"/>
+                <w:rFonts w:ascii="Helvetica" w:hAnsi="Helvetica" w:cs="Helvetica"/>
+                <w:color w:val="4078C0"/>
+                <w:sz w:val="27"/>
+                <w:szCs w:val="27"/>
+              </w:rPr>
+              <w:t xml:space="preserve"> del Trabajo</w:t>
+            </w:r>
+            <w:r>
+              <w:rPr>
+                <w:rFonts w:ascii="Helvetica" w:hAnsi="Helvetica" w:cs="Helvetica"/>
+                <w:color w:val="767676"/>
+                <w:sz w:val="27"/>
+                <w:szCs w:val="27"/>
+                <w:shd w:val="clear" w:color="auto" w:fill="FFFFFF"/>
+              </w:rPr>
+              <w:fldChar w:fldCharType="end"/>
+            </w:r>
+            <w:r>
+              <w:rPr>
+                <w:rStyle w:val="separator"/>
+                <w:rFonts w:ascii="Helvetica" w:hAnsi="Helvetica" w:cs="Helvetica"/>
+                <w:color w:val="767676"/>
+                <w:sz w:val="27"/>
+                <w:szCs w:val="27"/>
+                <w:shd w:val="clear" w:color="auto" w:fill="FFFFFF"/>
+              </w:rPr>
+              <w:t>/</w:t>
+            </w:r>
+            <w:hyperlink r:id="rId9" w:history="1">
+              <w:r>
+                <w:rPr>
+                  <w:rStyle w:val="Hipervnculo"/>
+                  <w:rFonts w:ascii="Helvetica" w:hAnsi="Helvetica" w:cs="Helvetica"/>
+                  <w:color w:val="4078C0"/>
+                  <w:sz w:val="27"/>
+                  <w:szCs w:val="27"/>
+                </w:rPr>
+                <w:t>Cierre del Proyecto</w:t>
+              </w:r>
+            </w:hyperlink>
+            <w:r>
+              <w:rPr>
+                <w:rStyle w:val="separator"/>
+                <w:rFonts w:ascii="Helvetica" w:hAnsi="Helvetica" w:cs="Helvetica"/>
+                <w:color w:val="767676"/>
+                <w:sz w:val="27"/>
+                <w:szCs w:val="27"/>
+                <w:shd w:val="clear" w:color="auto" w:fill="FFFFFF"/>
+              </w:rPr>
+              <w:t>/</w:t>
+            </w:r>
+            <w:hyperlink r:id="rId10" w:history="1">
+              <w:r>
+                <w:rPr>
+                  <w:rStyle w:val="Hipervnculo"/>
+                  <w:rFonts w:ascii="Helvetica" w:hAnsi="Helvetica" w:cs="Helvetica"/>
+                  <w:color w:val="4078C0"/>
+                  <w:sz w:val="27"/>
+                  <w:szCs w:val="27"/>
+                </w:rPr>
+                <w:t>Procesos</w:t>
+              </w:r>
+            </w:hyperlink>
+            <w:r>
+              <w:rPr>
+                <w:rStyle w:val="separator"/>
+                <w:rFonts w:ascii="Helvetica" w:hAnsi="Helvetica" w:cs="Helvetica"/>
+                <w:color w:val="767676"/>
+                <w:sz w:val="27"/>
+                <w:szCs w:val="27"/>
+                <w:shd w:val="clear" w:color="auto" w:fill="FFFFFF"/>
+              </w:rPr>
+              <w:t>/</w:t>
+            </w:r>
+            <w:proofErr w:type="spellStart"/>
+            <w:r>
+              <w:rPr>
+                <w:rStyle w:val="Textoennegrita"/>
+                <w:rFonts w:ascii="Helvetica" w:hAnsi="Helvetica" w:cs="Helvetica"/>
+                <w:color w:val="000000"/>
+                <w:sz w:val="27"/>
+                <w:szCs w:val="27"/>
+                <w:shd w:val="clear" w:color="auto" w:fill="FFFFFF"/>
+              </w:rPr>
+              <w:t>Giroplas_Acta</w:t>
+            </w:r>
+            <w:proofErr w:type="spellEnd"/>
+            <w:r>
+              <w:rPr>
+                <w:rStyle w:val="Textoennegrita"/>
+                <w:rFonts w:ascii="Helvetica" w:hAnsi="Helvetica" w:cs="Helvetica"/>
+                <w:color w:val="000000"/>
+                <w:sz w:val="27"/>
+                <w:szCs w:val="27"/>
+                <w:shd w:val="clear" w:color="auto" w:fill="FFFFFF"/>
+              </w:rPr>
+              <w:t>-de-</w:t>
+            </w:r>
+            <w:proofErr w:type="spellStart"/>
+            <w:r>
+              <w:rPr>
+                <w:rStyle w:val="Textoennegrita"/>
+                <w:rFonts w:ascii="Helvetica" w:hAnsi="Helvetica" w:cs="Helvetica"/>
+                <w:color w:val="000000"/>
+                <w:sz w:val="27"/>
+                <w:szCs w:val="27"/>
+                <w:shd w:val="clear" w:color="auto" w:fill="FFFFFF"/>
+              </w:rPr>
+              <w:t>cierre_de</w:t>
+            </w:r>
+            <w:proofErr w:type="spellEnd"/>
+            <w:r>
+              <w:rPr>
+                <w:rStyle w:val="Textoennegrita"/>
+                <w:rFonts w:ascii="Helvetica" w:hAnsi="Helvetica" w:cs="Helvetica"/>
+                <w:color w:val="000000"/>
+                <w:sz w:val="27"/>
+                <w:szCs w:val="27"/>
+                <w:shd w:val="clear" w:color="auto" w:fill="FFFFFF"/>
+              </w:rPr>
+              <w:t xml:space="preserve"> proyecto.docx</w:t>
+            </w:r>
+            <w:bookmarkStart w:id="0" w:name="_GoBack"/>
+            <w:bookmarkEnd w:id="0"/>
           </w:p>
         </w:tc>
       </w:tr>
@@ -1809,7 +2005,7 @@
                     </pic:cNvPicPr>
                   </pic:nvPicPr>
                   <pic:blipFill>
-                    <a:blip r:embed="rId8" cstate="print">
+                    <a:blip r:embed="rId11" cstate="print">
                       <a:extLst>
                         <a:ext uri="{28A0092B-C50C-407E-A947-70E740481C1C}">
                           <a14:useLocalDpi xmlns:a14="http://schemas.microsoft.com/office/drawing/2010/main" val="0"/>
@@ -2203,7 +2399,7 @@
                     </pic:cNvPicPr>
                   </pic:nvPicPr>
                   <pic:blipFill>
-                    <a:blip r:embed="rId9" cstate="print">
+                    <a:blip r:embed="rId12" cstate="print">
                       <a:extLst>
                         <a:ext uri="{28A0092B-C50C-407E-A947-70E740481C1C}">
                           <a14:useLocalDpi xmlns:a14="http://schemas.microsoft.com/office/drawing/2010/main" val="0"/>
@@ -8035,8 +8231,6 @@
                 <w:rFonts w:ascii="Arial" w:hAnsi="Arial" w:cs="Arial"/>
               </w:rPr>
             </w:pPr>
-            <w:bookmarkStart w:id="0" w:name="_GoBack"/>
-            <w:bookmarkEnd w:id="0"/>
           </w:p>
         </w:tc>
         <w:tc>
@@ -9221,7 +9415,7 @@
     </w:p>
     <w:p/>
     <w:sectPr>
-      <w:headerReference w:type="default" r:id="rId10"/>
+      <w:headerReference w:type="default" r:id="rId13"/>
       <w:pgSz w:w="12240" w:h="15840"/>
       <w:pgMar w:top="1417" w:right="1701" w:bottom="1417" w:left="1701" w:header="708" w:footer="708" w:gutter="0"/>
       <w:cols w:space="708"/>
@@ -9789,6 +9983,39 @@
       </w:tcPr>
     </w:tblStylePr>
   </w:style>
+  <w:style w:type="character" w:customStyle="1" w:styleId="repo-root">
+    <w:name w:val="repo-root"/>
+    <w:basedOn w:val="Fuentedeprrafopredeter"/>
+    <w:rsid w:val="009A76D1"/>
+  </w:style>
+  <w:style w:type="character" w:styleId="Hipervnculo">
+    <w:name w:val="Hyperlink"/>
+    <w:basedOn w:val="Fuentedeprrafopredeter"/>
+    <w:uiPriority w:val="99"/>
+    <w:semiHidden/>
+    <w:unhideWhenUsed/>
+    <w:rsid w:val="009A76D1"/>
+    <w:rPr>
+      <w:color w:val="0000FF"/>
+      <w:u w:val="single"/>
+    </w:rPr>
+  </w:style>
+  <w:style w:type="character" w:customStyle="1" w:styleId="separator">
+    <w:name w:val="separator"/>
+    <w:basedOn w:val="Fuentedeprrafopredeter"/>
+    <w:rsid w:val="009A76D1"/>
+  </w:style>
+  <w:style w:type="character" w:styleId="Textoennegrita">
+    <w:name w:val="Strong"/>
+    <w:basedOn w:val="Fuentedeprrafopredeter"/>
+    <w:uiPriority w:val="22"/>
+    <w:qFormat/>
+    <w:rsid w:val="009A76D1"/>
+    <w:rPr>
+      <w:b/>
+      <w:bCs/>
+    </w:rPr>
+  </w:style>
 </w:styles>
 </file>
 
@@ -10220,6 +10447,39 @@
       </w:tcPr>
     </w:tblStylePr>
   </w:style>
+  <w:style w:type="character" w:customStyle="1" w:styleId="repo-root">
+    <w:name w:val="repo-root"/>
+    <w:basedOn w:val="Fuentedeprrafopredeter"/>
+    <w:rsid w:val="009A76D1"/>
+  </w:style>
+  <w:style w:type="character" w:styleId="Hipervnculo">
+    <w:name w:val="Hyperlink"/>
+    <w:basedOn w:val="Fuentedeprrafopredeter"/>
+    <w:uiPriority w:val="99"/>
+    <w:semiHidden/>
+    <w:unhideWhenUsed/>
+    <w:rsid w:val="009A76D1"/>
+    <w:rPr>
+      <w:color w:val="0000FF"/>
+      <w:u w:val="single"/>
+    </w:rPr>
+  </w:style>
+  <w:style w:type="character" w:customStyle="1" w:styleId="separator">
+    <w:name w:val="separator"/>
+    <w:basedOn w:val="Fuentedeprrafopredeter"/>
+    <w:rsid w:val="009A76D1"/>
+  </w:style>
+  <w:style w:type="character" w:styleId="Textoennegrita">
+    <w:name w:val="Strong"/>
+    <w:basedOn w:val="Fuentedeprrafopredeter"/>
+    <w:uiPriority w:val="22"/>
+    <w:qFormat/>
+    <w:rsid w:val="009A76D1"/>
+    <w:rPr>
+      <w:b/>
+      <w:bCs/>
+    </w:rPr>
+  </w:style>
 </w:styles>
 </file>
 
